--- a/法令ファイル/商業登記法の施行に伴う関係法令の整理等に関する法律　抄/商業登記法の施行に伴う関係法令の整理等に関する法律　抄（昭和三十八年法律第百二十六号）.docx
+++ b/法令ファイル/商業登記法の施行に伴う関係法令の整理等に関する法律　抄/商業登記法の施行に伴う関係法令の整理等に関する法律　抄（昭和三十八年法律第百二十六号）.docx
@@ -36,6 +36,8 @@
     <w:p>
       <w:r>
         <w:t>商業登記法及びこの法律による改正後の規定は、別段の定めがある場合を除き、この法律の施行前に生じた事項にも適用する。</w:t>
+        <w:br/>
+        <w:t>ただし、この法律による改正前の規定によつて生じた効力を妨げない。</w:t>
       </w:r>
     </w:p>
     <w:p>
@@ -175,7 +177,7 @@
     </w:pPr>
     <w:r>
       <w:tab/>
-      <w:t>WeGov v0.1 - FTS141</w:t>
+      <w:t>WeGov v0.2 - FTS141</w:t>
     </w:r>
   </w:p>
 </w:ftr>
